--- a/MainProj/bin/report/缓冲试验报告.docx
+++ b/MainProj/bin/report/缓冲试验报告.docx
@@ -162,7 +162,7 @@
           <w:sz w:val="19"/>
           <w:szCs w:val="19"/>
         </w:rPr>
-        <w:t>YYY</w:t>
+        <w:t>yxx</w:t>
       </w:r>
       <w:r>
         <w:rPr>
@@ -224,7 +224,7 @@
           <w:sz w:val="19"/>
           <w:szCs w:val="19"/>
         </w:rPr>
-        <w:t>2019年7月19日</w:t>
+        <w:t>2019年7月22日</w:t>
       </w:r>
     </w:p>
     <w:p>
@@ -342,12 +342,24 @@
     <w:p>
       <w:pPr>
         <w:jc w:val="center"/>
+        <w:rPr>
+          <w:rFonts w:ascii="新宋体" w:eastAsia="新宋体" w:cs="新宋体"/>
+          <w:color w:val="A31515"/>
+          <w:kern w:val="0"/>
+          <w:sz w:val="19"/>
+          <w:szCs w:val="19"/>
+        </w:rPr>
       </w:pPr>
       <w:bookmarkStart w:id="0" w:name="_GoBack"/>
       <w:bookmarkEnd w:id="0"/>
       <w:r>
         <w:rPr>
+          <w:rFonts w:ascii="新宋体" w:eastAsia="新宋体" w:cs="新宋体"/>
           <w:noProof/>
+          <w:color w:val="A31515"/>
+          <w:kern w:val="0"/>
+          <w:sz w:val="19"/>
+          <w:szCs w:val="19"/>
         </w:rPr>
         <w:drawing>
           <wp:inline distT="0" distB="0" distL="0" distR="0">
@@ -389,6 +401,189 @@
           </wp:inline>
         </w:drawing>
       </w:r>
+    </w:p>
+    <w:p>
+      <w:pPr>
+        <w:jc w:val="center"/>
+      </w:pPr>
+      <w:r>
+        <w:rPr>
+          <w:rFonts w:hint="eastAsia"/>
+        </w:rPr>
+        <w:t>位移</w:t>
+      </w:r>
+      <w:r>
+        <w:rPr>
+          <w:rFonts w:hint="eastAsia"/>
+        </w:rPr>
+        <w:t>-</w:t>
+      </w:r>
+      <w:r>
+        <w:rPr>
+          <w:rFonts w:hint="eastAsia"/>
+        </w:rPr>
+        <w:t>时间曲线</w:t>
+      </w:r>
+    </w:p>
+    <w:p>
+      <w:pPr>
+        <w:jc w:val="center"/>
+      </w:pPr>
+    </w:p>
+    <w:p>
+      <w:r>
+        <w:t>3.</w:t>
+      </w:r>
+      <w:r>
+        <w:rPr>
+          <w:rFonts w:hint="eastAsia"/>
+        </w:rPr>
+        <w:t xml:space="preserve"> </w:t>
+      </w:r>
+      <w:r>
+        <w:rPr>
+          <w:rFonts w:hint="eastAsia"/>
+        </w:rPr>
+        <w:t>动态油缸</w:t>
+      </w:r>
+      <w:r>
+        <w:rPr>
+          <w:rFonts w:hint="eastAsia"/>
+          <w:szCs w:val="21"/>
+        </w:rPr>
+        <w:t>负载效率特性曲线</w:t>
+      </w:r>
+    </w:p>
+    <w:p>
+      <w:pPr>
+        <w:ind w:firstLineChars="1600" w:firstLine="3040"/>
+        <w:rPr>
+          <w:rFonts w:ascii="新宋体" w:eastAsia="新宋体" w:cs="新宋体"/>
+          <w:color w:val="A31515"/>
+          <w:kern w:val="0"/>
+          <w:sz w:val="19"/>
+          <w:szCs w:val="19"/>
+        </w:rPr>
+      </w:pPr>
+      <w:r>
+        <w:rPr>
+          <w:rFonts w:ascii="新宋体" w:eastAsia="新宋体" w:cs="新宋体"/>
+          <w:color w:val="A31515"/>
+          <w:kern w:val="0"/>
+          <w:sz w:val="19"/>
+          <w:szCs w:val="19"/>
+        </w:rPr>
+        <w:t>$</w:t>
+      </w:r>
+      <w:r>
+        <w:rPr>
+          <w:rFonts w:ascii="新宋体" w:eastAsia="新宋体" w:cs="新宋体" w:hint="eastAsia"/>
+          <w:color w:val="A31515"/>
+          <w:kern w:val="0"/>
+          <w:sz w:val="19"/>
+          <w:szCs w:val="19"/>
+        </w:rPr>
+        <w:t>动态油缸负载效率试验曲线</w:t>
+      </w:r>
+      <w:r>
+        <w:rPr>
+          <w:rFonts w:ascii="新宋体" w:eastAsia="新宋体" w:cs="新宋体"/>
+          <w:color w:val="A31515"/>
+          <w:kern w:val="0"/>
+          <w:sz w:val="19"/>
+          <w:szCs w:val="19"/>
+        </w:rPr>
+        <w:t>$</w:t>
+      </w:r>
+    </w:p>
+    <w:p>
+      <w:pPr>
+        <w:ind w:firstLineChars="1600" w:firstLine="3040"/>
+        <w:rPr>
+          <w:rFonts w:ascii="新宋体" w:eastAsia="新宋体" w:cs="新宋体"/>
+          <w:color w:val="A31515"/>
+          <w:kern w:val="0"/>
+          <w:sz w:val="19"/>
+          <w:szCs w:val="19"/>
+        </w:rPr>
+      </w:pPr>
+    </w:p>
+    <w:p>
+      <w:pPr>
+        <w:jc w:val="left"/>
+      </w:pPr>
+      <w:r>
+        <w:rPr>
+          <w:rFonts w:hint="eastAsia"/>
+        </w:rPr>
+        <w:t xml:space="preserve">   </w:t>
+      </w:r>
+      <w:r>
+        <w:t xml:space="preserve">   </w:t>
+      </w:r>
+      <w:r>
+        <w:rPr>
+          <w:rFonts w:hint="eastAsia"/>
+        </w:rPr>
+        <w:t>W=WY1</w:t>
+      </w:r>
+      <w:r>
+        <w:rPr>
+          <w:rFonts w:hint="eastAsia"/>
+        </w:rPr>
+        <w:t>测力计读取的数值</w:t>
+      </w:r>
+    </w:p>
+    <w:p>
+      <w:pPr>
+        <w:jc w:val="left"/>
+      </w:pPr>
+      <w:r>
+        <w:rPr>
+          <w:rFonts w:hint="eastAsia"/>
+        </w:rPr>
+        <w:t xml:space="preserve">      P=PS1</w:t>
+      </w:r>
+      <w:r>
+        <w:rPr>
+          <w:rFonts w:hint="eastAsia"/>
+        </w:rPr>
+        <w:t>或</w:t>
+      </w:r>
+      <w:r>
+        <w:rPr>
+          <w:rFonts w:hint="eastAsia"/>
+        </w:rPr>
+        <w:t>PS2</w:t>
+      </w:r>
+      <w:r>
+        <w:rPr>
+          <w:rFonts w:hint="eastAsia"/>
+        </w:rPr>
+        <w:t>读取的压力数值</w:t>
+      </w:r>
+    </w:p>
+    <w:p>
+      <w:pPr>
+        <w:jc w:val="left"/>
+      </w:pPr>
+      <w:r>
+        <w:rPr>
+          <w:rFonts w:hint="eastAsia"/>
+        </w:rPr>
+        <w:t xml:space="preserve">      A=</w:t>
+      </w:r>
+      <w:r>
+        <w:rPr>
+          <w:rFonts w:hint="eastAsia"/>
+        </w:rPr>
+        <w:t>液压缸小腔或大腔减去小腔的面积</w:t>
+      </w:r>
+    </w:p>
+    <w:p>
+      <w:pPr>
+        <w:ind w:firstLineChars="1600" w:firstLine="3360"/>
+      </w:pPr>
     </w:p>
     <w:p/>
     <w:sectPr>
@@ -974,7 +1169,7 @@
     <w:link w:val="Char"/>
     <w:uiPriority w:val="99"/>
     <w:unhideWhenUsed/>
-    <w:rsid w:val="002E56E6"/>
+    <w:rsid w:val="00A84800"/>
     <w:pPr>
       <w:pBdr>
         <w:bottom w:val="single" w:sz="6" w:space="1" w:color="auto"/>
@@ -996,7 +1191,7 @@
     <w:basedOn w:val="a0"/>
     <w:link w:val="a4"/>
     <w:uiPriority w:val="99"/>
-    <w:rsid w:val="002E56E6"/>
+    <w:rsid w:val="00A84800"/>
     <w:rPr>
       <w:sz w:val="18"/>
       <w:szCs w:val="18"/>
@@ -1008,7 +1203,7 @@
     <w:link w:val="Char0"/>
     <w:uiPriority w:val="99"/>
     <w:unhideWhenUsed/>
-    <w:rsid w:val="002E56E6"/>
+    <w:rsid w:val="00A84800"/>
     <w:pPr>
       <w:tabs>
         <w:tab w:val="center" w:pos="4153"/>
@@ -1027,7 +1222,7 @@
     <w:basedOn w:val="a0"/>
     <w:link w:val="a5"/>
     <w:uiPriority w:val="99"/>
-    <w:rsid w:val="002E56E6"/>
+    <w:rsid w:val="00A84800"/>
     <w:rPr>
       <w:sz w:val="18"/>
       <w:szCs w:val="18"/>
@@ -1302,7 +1497,7 @@
 </file>
 
 <file path=customXml/itemProps1.xml><?xml version="1.0" encoding="utf-8"?>
-<ds:datastoreItem xmlns:ds="http://schemas.openxmlformats.org/officeDocument/2006/customXml" ds:itemID="{9B0AE334-06BF-41CC-8146-BB25899DE33A}">
+<ds:datastoreItem xmlns:ds="http://schemas.openxmlformats.org/officeDocument/2006/customXml" ds:itemID="{B90D463C-C51D-4472-B3B0-C9EF27B3C2E6}">
   <ds:schemaRefs>
     <ds:schemaRef ds:uri="http://schemas.openxmlformats.org/officeDocument/2006/bibliography"/>
   </ds:schemaRefs>
